--- a/public/template/5_surat_kuasa.docx
+++ b/public/template/5_surat_kuasa.docx
@@ -5,73 +5,20 @@
     <w:p>
       <w:pPr>
         <w:pStyle w:val="HeaderSurat"/>
+        <w:ind w:left="0"/>
+        <w:jc w:val="both"/>
       </w:pPr>
       <w:r>
         <w:rPr>
           <w:noProof/>
         </w:rPr>
-        <w:drawing>
-          <wp:anchor distT="0" distB="0" distL="114300" distR="114300" simplePos="0" relativeHeight="251664384" behindDoc="0" locked="0" layoutInCell="1" allowOverlap="1" wp14:anchorId="4328EB71" wp14:editId="13DD1C94">
-            <wp:simplePos x="0" y="0"/>
-            <wp:positionH relativeFrom="column">
-              <wp:posOffset>54610</wp:posOffset>
-            </wp:positionH>
-            <wp:positionV relativeFrom="paragraph">
-              <wp:posOffset>-104775</wp:posOffset>
-            </wp:positionV>
-            <wp:extent cx="838835" cy="986155"/>
-            <wp:effectExtent l="0" t="0" r="0" b="0"/>
-            <wp:wrapNone/>
-            <wp:docPr id="2" name="Picture 1"/>
-            <wp:cNvGraphicFramePr>
-              <a:graphicFrameLocks xmlns:a="http://schemas.openxmlformats.org/drawingml/2006/main" noChangeAspect="1"/>
-            </wp:cNvGraphicFramePr>
-            <a:graphic xmlns:a="http://schemas.openxmlformats.org/drawingml/2006/main">
-              <a:graphicData uri="http://schemas.openxmlformats.org/drawingml/2006/picture">
-                <pic:pic xmlns:pic="http://schemas.openxmlformats.org/drawingml/2006/picture">
-                  <pic:nvPicPr>
-                    <pic:cNvPr id="0" name="Picture 1"/>
-                    <pic:cNvPicPr>
-                      <a:picLocks noChangeAspect="1" noChangeArrowheads="1"/>
-                    </pic:cNvPicPr>
-                  </pic:nvPicPr>
-                  <pic:blipFill>
-                    <a:blip r:embed="rId8">
-                      <a:extLst>
-                        <a:ext uri="{28A0092B-C50C-407E-A947-70E740481C1C}">
-                          <a14:useLocalDpi xmlns:a14="http://schemas.microsoft.com/office/drawing/2010/main" val="0"/>
-                        </a:ext>
-                      </a:extLst>
-                    </a:blip>
-                    <a:srcRect/>
-                    <a:stretch>
-                      <a:fillRect/>
-                    </a:stretch>
-                  </pic:blipFill>
-                  <pic:spPr bwMode="auto">
-                    <a:xfrm>
-                      <a:off x="0" y="0"/>
-                      <a:ext cx="838835" cy="986155"/>
-                    </a:xfrm>
-                    <a:prstGeom prst="rect">
-                      <a:avLst/>
-                    </a:prstGeom>
-                    <a:noFill/>
-                    <a:ln>
-                      <a:noFill/>
-                    </a:ln>
-                  </pic:spPr>
-                </pic:pic>
-              </a:graphicData>
-            </a:graphic>
-            <wp14:sizeRelH relativeFrom="page">
-              <wp14:pctWidth>0</wp14:pctWidth>
-            </wp14:sizeRelH>
-            <wp14:sizeRelV relativeFrom="page">
-              <wp14:pctHeight>0</wp14:pctHeight>
-            </wp14:sizeRelV>
-          </wp:anchor>
-        </w:drawing>
+        <w:t>${logo}</w:t>
+      </w:r>
+      <w:r>
+        <w:rPr>
+          <w:noProof/>
+        </w:rPr>
+        <w:tab/>
       </w:r>
       <w:r>
         <w:t xml:space="preserve">PEMERINTAH  </w:t>
@@ -348,6 +295,7 @@
           <w:szCs w:val="22"/>
         </w:rPr>
       </w:pPr>
+      <w:proofErr w:type="gramStart"/>
       <w:r>
         <w:rPr>
           <w:rFonts w:ascii="Bookman Old Style" w:hAnsi="Bookman Old Style"/>
@@ -362,7 +310,16 @@
           <w:sz w:val="22"/>
           <w:szCs w:val="22"/>
         </w:rPr>
-        <w:t xml:space="preserve">omor : </w:t>
+        <w:t>omor :</w:t>
+      </w:r>
+      <w:proofErr w:type="gramEnd"/>
+      <w:r>
+        <w:rPr>
+          <w:rFonts w:ascii="Bookman Old Style" w:hAnsi="Bookman Old Style"/>
+          <w:sz w:val="22"/>
+          <w:szCs w:val="22"/>
+        </w:rPr>
+        <w:t xml:space="preserve"> </w:t>
       </w:r>
       <w:r>
         <w:rPr>
@@ -983,6 +940,7 @@
           <w:szCs w:val="22"/>
         </w:rPr>
       </w:pPr>
+      <w:proofErr w:type="gramStart"/>
       <w:r>
         <w:rPr>
           <w:rFonts w:ascii="Bookman Old Style" w:hAnsi="Bookman Old Style"/>
@@ -991,6 +949,7 @@
         </w:rPr>
         <w:t>Tempat  tinggal</w:t>
       </w:r>
+      <w:proofErr w:type="gramEnd"/>
       <w:r>
         <w:rPr>
           <w:rFonts w:ascii="Bookman Old Style" w:hAnsi="Bookman Old Style"/>
@@ -1739,6 +1698,7 @@
           <w:szCs w:val="22"/>
         </w:rPr>
       </w:pPr>
+      <w:proofErr w:type="gramStart"/>
       <w:r>
         <w:rPr>
           <w:rFonts w:ascii="Bookman Old Style" w:hAnsi="Bookman Old Style"/>
@@ -1747,6 +1707,7 @@
         </w:rPr>
         <w:t>Tempat  tinggal</w:t>
       </w:r>
+      <w:proofErr w:type="gramEnd"/>
       <w:r>
         <w:rPr>
           <w:rFonts w:ascii="Bookman Old Style" w:hAnsi="Bookman Old Style"/>
@@ -3150,7 +3111,51 @@
     <w:lsdException w:name="Body Text First Indent" w:semiHidden="1" w:unhideWhenUsed="1"/>
     <w:lsdException w:name="Strong" w:uiPriority="22" w:qFormat="1"/>
     <w:lsdException w:name="Emphasis" w:uiPriority="20" w:qFormat="1"/>
+    <w:lsdException w:name="Normal Table" w:semiHidden="1" w:unhideWhenUsed="1"/>
+    <w:lsdException w:name="Table Simple 1" w:semiHidden="1" w:unhideWhenUsed="1"/>
+    <w:lsdException w:name="Table Simple 2" w:semiHidden="1" w:unhideWhenUsed="1"/>
+    <w:lsdException w:name="Table Simple 3" w:semiHidden="1" w:unhideWhenUsed="1"/>
+    <w:lsdException w:name="Table Classic 1" w:semiHidden="1" w:unhideWhenUsed="1"/>
+    <w:lsdException w:name="Table Classic 2" w:semiHidden="1" w:unhideWhenUsed="1"/>
+    <w:lsdException w:name="Table Classic 3" w:semiHidden="1" w:unhideWhenUsed="1"/>
+    <w:lsdException w:name="Table Classic 4" w:semiHidden="1" w:unhideWhenUsed="1"/>
+    <w:lsdException w:name="Table Colorful 1" w:semiHidden="1" w:unhideWhenUsed="1"/>
+    <w:lsdException w:name="Table Colorful 2" w:semiHidden="1" w:unhideWhenUsed="1"/>
+    <w:lsdException w:name="Table Colorful 3" w:semiHidden="1" w:unhideWhenUsed="1"/>
+    <w:lsdException w:name="Table Columns 1" w:semiHidden="1" w:unhideWhenUsed="1"/>
+    <w:lsdException w:name="Table Columns 2" w:semiHidden="1" w:unhideWhenUsed="1"/>
+    <w:lsdException w:name="Table Columns 3" w:semiHidden="1" w:unhideWhenUsed="1"/>
+    <w:lsdException w:name="Table Columns 4" w:semiHidden="1" w:unhideWhenUsed="1"/>
+    <w:lsdException w:name="Table Columns 5" w:semiHidden="1" w:unhideWhenUsed="1"/>
+    <w:lsdException w:name="Table Grid 1" w:semiHidden="1" w:unhideWhenUsed="1"/>
+    <w:lsdException w:name="Table Grid 2" w:semiHidden="1" w:unhideWhenUsed="1"/>
+    <w:lsdException w:name="Table Grid 3" w:semiHidden="1" w:unhideWhenUsed="1"/>
+    <w:lsdException w:name="Table Grid 4" w:semiHidden="1" w:unhideWhenUsed="1"/>
+    <w:lsdException w:name="Table Grid 5" w:semiHidden="1" w:unhideWhenUsed="1"/>
+    <w:lsdException w:name="Table Grid 6" w:semiHidden="1" w:unhideWhenUsed="1"/>
+    <w:lsdException w:name="Table Grid 7" w:semiHidden="1" w:unhideWhenUsed="1"/>
+    <w:lsdException w:name="Table Grid 8" w:semiHidden="1" w:unhideWhenUsed="1"/>
+    <w:lsdException w:name="Table List 1" w:semiHidden="1" w:unhideWhenUsed="1"/>
+    <w:lsdException w:name="Table List 2" w:semiHidden="1" w:unhideWhenUsed="1"/>
+    <w:lsdException w:name="Table List 3" w:semiHidden="1" w:unhideWhenUsed="1"/>
+    <w:lsdException w:name="Table List 4" w:semiHidden="1" w:unhideWhenUsed="1"/>
+    <w:lsdException w:name="Table List 5" w:semiHidden="1" w:unhideWhenUsed="1"/>
+    <w:lsdException w:name="Table List 6" w:semiHidden="1" w:unhideWhenUsed="1"/>
+    <w:lsdException w:name="Table List 7" w:semiHidden="1" w:unhideWhenUsed="1"/>
+    <w:lsdException w:name="Table List 8" w:semiHidden="1" w:unhideWhenUsed="1"/>
+    <w:lsdException w:name="Table 3D effects 1" w:semiHidden="1" w:unhideWhenUsed="1"/>
+    <w:lsdException w:name="Table 3D effects 2" w:semiHidden="1" w:unhideWhenUsed="1"/>
+    <w:lsdException w:name="Table 3D effects 3" w:semiHidden="1" w:unhideWhenUsed="1"/>
+    <w:lsdException w:name="Table Contemporary" w:semiHidden="1" w:unhideWhenUsed="1"/>
+    <w:lsdException w:name="Table Elegant" w:semiHidden="1" w:unhideWhenUsed="1"/>
+    <w:lsdException w:name="Table Professional" w:semiHidden="1" w:unhideWhenUsed="1"/>
+    <w:lsdException w:name="Table Subtle 1" w:semiHidden="1" w:unhideWhenUsed="1"/>
+    <w:lsdException w:name="Table Subtle 2" w:semiHidden="1" w:unhideWhenUsed="1"/>
+    <w:lsdException w:name="Table Web 1" w:semiHidden="1" w:unhideWhenUsed="1"/>
+    <w:lsdException w:name="Table Web 2" w:semiHidden="1" w:unhideWhenUsed="1"/>
+    <w:lsdException w:name="Table Web 3" w:semiHidden="1" w:unhideWhenUsed="1"/>
     <w:lsdException w:name="Table Grid" w:uiPriority="59"/>
+    <w:lsdException w:name="Table Theme" w:semiHidden="1" w:unhideWhenUsed="1"/>
     <w:lsdException w:name="Placeholder Text" w:semiHidden="1"/>
     <w:lsdException w:name="No Spacing" w:uiPriority="1" w:qFormat="1"/>
     <w:lsdException w:name="Light Shading" w:uiPriority="60"/>
@@ -3434,6 +3439,7 @@
   <w:style w:type="character" w:default="1" w:styleId="DefaultParagraphFont">
     <w:name w:val="Default Paragraph Font"/>
     <w:uiPriority w:val="1"/>
+    <w:semiHidden/>
     <w:unhideWhenUsed/>
   </w:style>
   <w:style w:type="table" w:default="1" w:styleId="TableNormal">

--- a/public/template/5_surat_kuasa.docx
+++ b/public/template/5_surat_kuasa.docx
@@ -2,115 +2,157 @@
 <file path=word/document.xml><?xml version="1.0" encoding="utf-8"?>
 <w:document xmlns:wpc="http://schemas.microsoft.com/office/word/2010/wordprocessingCanvas" xmlns:cx="http://schemas.microsoft.com/office/drawing/2014/chartex" xmlns:cx1="http://schemas.microsoft.com/office/drawing/2015/9/8/chartex" xmlns:cx2="http://schemas.microsoft.com/office/drawing/2015/10/21/chartex" xmlns:cx3="http://schemas.microsoft.com/office/drawing/2016/5/9/chartex" xmlns:cx4="http://schemas.microsoft.com/office/drawing/2016/5/10/chartex" xmlns:cx5="http://schemas.microsoft.com/office/drawing/2016/5/11/chartex" xmlns:cx6="http://schemas.microsoft.com/office/drawing/2016/5/12/chartex" xmlns:cx7="http://schemas.microsoft.com/office/drawing/2016/5/13/chartex" xmlns:cx8="http://schemas.microsoft.com/office/drawing/2016/5/14/chartex" xmlns:mc="http://schemas.openxmlformats.org/markup-compatibility/2006" xmlns:aink="http://schemas.microsoft.com/office/drawing/2016/ink" xmlns:am3d="http://schemas.microsoft.com/office/drawing/2017/model3d" xmlns:o="urn:schemas-microsoft-com:office:office" xmlns:r="http://schemas.openxmlformats.org/officeDocument/2006/relationships" xmlns:m="http://schemas.openxmlformats.org/officeDocument/2006/math" xmlns:v="urn:schemas-microsoft-com:vml" xmlns:wp14="http://schemas.microsoft.com/office/word/2010/wordprocessingDrawing" xmlns:wp="http://schemas.openxmlformats.org/drawingml/2006/wordprocessingDrawing" xmlns:w10="urn:schemas-microsoft-com:office:word" xmlns:w="http://schemas.openxmlformats.org/wordprocessingml/2006/main" xmlns:w14="http://schemas.microsoft.com/office/word/2010/wordml" xmlns:w15="http://schemas.microsoft.com/office/word/2012/wordml" xmlns:w16cex="http://schemas.microsoft.com/office/word/2018/wordml/cex" xmlns:w16cid="http://schemas.microsoft.com/office/word/2016/wordml/cid" xmlns:w16="http://schemas.microsoft.com/office/word/2018/wordml" xmlns:w16sdtdh="http://schemas.microsoft.com/office/word/2020/wordml/sdtdatahash" xmlns:w16se="http://schemas.microsoft.com/office/word/2015/wordml/symex" xmlns:wpg="http://schemas.microsoft.com/office/word/2010/wordprocessingGroup" xmlns:wpi="http://schemas.microsoft.com/office/word/2010/wordprocessingInk" xmlns:wne="http://schemas.microsoft.com/office/word/2006/wordml" xmlns:wps="http://schemas.microsoft.com/office/word/2010/wordprocessingShape" mc:Ignorable="w14 w15 w16se w16cid w16 w16cex w16sdtdh wp14">
   <w:body>
-    <w:p>
-      <w:pPr>
-        <w:pStyle w:val="HeaderSurat"/>
-        <w:ind w:left="0"/>
-        <w:jc w:val="both"/>
-      </w:pPr>
-      <w:r>
-        <w:rPr>
-          <w:noProof/>
-        </w:rPr>
-        <w:t>${logo}</w:t>
-      </w:r>
-      <w:r>
-        <w:rPr>
-          <w:noProof/>
-        </w:rPr>
-        <w:tab/>
-      </w:r>
-      <w:r>
-        <w:t xml:space="preserve">PEMERINTAH  </w:t>
-      </w:r>
-      <w:r>
-        <w:t>kabupaten</w:t>
-      </w:r>
-      <w:r>
-        <w:t xml:space="preserve"> </w:t>
-      </w:r>
-      <w:r>
-        <w:t>${</w:t>
-      </w:r>
-      <w:r>
-        <w:t>nama_kab</w:t>
-      </w:r>
-      <w:r>
-        <w:t>}</w:t>
-      </w:r>
-    </w:p>
-    <w:p>
-      <w:pPr>
-        <w:pStyle w:val="HeaderSurat"/>
-      </w:pPr>
-      <w:r>
-        <w:t>KECAMATAN</w:t>
-      </w:r>
-      <w:r>
-        <w:t xml:space="preserve"> </w:t>
-      </w:r>
-      <w:r>
-        <w:t>${</w:t>
-      </w:r>
-      <w:r>
-        <w:t>nama_kec</w:t>
-      </w:r>
-      <w:r>
-        <w:t>}</w:t>
-      </w:r>
-    </w:p>
-    <w:p>
-      <w:pPr>
-        <w:pStyle w:val="HeaderSurat"/>
-        <w:rPr>
-          <w:b/>
-          <w:bCs/>
-        </w:rPr>
-      </w:pPr>
-      <w:r>
-        <w:rPr>
-          <w:b/>
-          <w:bCs/>
-        </w:rPr>
-        <w:t>desa</w:t>
-      </w:r>
-      <w:r>
-        <w:rPr>
-          <w:b/>
-          <w:bCs/>
-        </w:rPr>
-        <w:t xml:space="preserve"> </w:t>
-      </w:r>
-      <w:r>
-        <w:rPr>
-          <w:b/>
-          <w:bCs/>
-        </w:rPr>
-        <w:t>${</w:t>
-      </w:r>
-      <w:r>
-        <w:rPr>
-          <w:b/>
-          <w:bCs/>
-        </w:rPr>
-        <w:t>nama_des</w:t>
-      </w:r>
-      <w:r>
-        <w:rPr>
-          <w:b/>
-          <w:bCs/>
-        </w:rPr>
-        <w:t>}</w:t>
-      </w:r>
-      <w:r>
-        <w:rPr>
-          <w:b/>
-          <w:bCs/>
-          <w:noProof/>
-        </w:rPr>
-        <w:t xml:space="preserve"> </w:t>
-      </w:r>
-    </w:p>
+    <w:tbl>
+      <w:tblPr>
+        <w:tblStyle w:val="TableGrid"/>
+        <w:tblW w:w="0" w:type="auto"/>
+        <w:tblBorders>
+          <w:top w:val="none" w:sz="0" w:space="0" w:color="auto"/>
+          <w:left w:val="none" w:sz="0" w:space="0" w:color="auto"/>
+          <w:bottom w:val="none" w:sz="0" w:space="0" w:color="auto"/>
+          <w:right w:val="none" w:sz="0" w:space="0" w:color="auto"/>
+          <w:insideH w:val="none" w:sz="0" w:space="0" w:color="auto"/>
+          <w:insideV w:val="none" w:sz="0" w:space="0" w:color="auto"/>
+        </w:tblBorders>
+        <w:tblLook w:val="04A0" w:firstRow="1" w:lastRow="0" w:firstColumn="1" w:lastColumn="0" w:noHBand="0" w:noVBand="1"/>
+      </w:tblPr>
+      <w:tblGrid>
+        <w:gridCol w:w="1975"/>
+        <w:gridCol w:w="7906"/>
+      </w:tblGrid>
+      <w:tr>
+        <w:trPr>
+          <w:trHeight w:val="1970"/>
+        </w:trPr>
+        <w:tc>
+          <w:tcPr>
+            <w:tcW w:w="1975" w:type="dxa"/>
+          </w:tcPr>
+          <w:p>
+            <w:pPr>
+              <w:spacing w:line="120" w:lineRule="auto"/>
+              <w:jc w:val="center"/>
+              <w:rPr>
+                <w:rFonts w:ascii="Bookman Old Style" w:hAnsi="Bookman Old Style" w:cs="Bookman Old Style"/>
+                <w:sz w:val="20"/>
+                <w:szCs w:val="22"/>
+              </w:rPr>
+            </w:pPr>
+          </w:p>
+          <w:p>
+            <w:pPr>
+              <w:rPr>
+                <w:rFonts w:ascii="Bookman Old Style" w:hAnsi="Bookman Old Style" w:cs="Bookman Old Style"/>
+                <w:sz w:val="20"/>
+                <w:szCs w:val="22"/>
+              </w:rPr>
+            </w:pPr>
+          </w:p>
+          <w:p>
+            <w:pPr>
+              <w:rPr>
+                <w:rFonts w:ascii="Bookman Old Style" w:hAnsi="Bookman Old Style" w:cs="Bookman Old Style"/>
+                <w:sz w:val="20"/>
+                <w:szCs w:val="22"/>
+              </w:rPr>
+            </w:pPr>
+          </w:p>
+          <w:p>
+            <w:pPr>
+              <w:rPr>
+                <w:rFonts w:ascii="Bookman Old Style" w:hAnsi="Bookman Old Style" w:cs="Bookman Old Style"/>
+                <w:sz w:val="20"/>
+                <w:szCs w:val="22"/>
+              </w:rPr>
+            </w:pPr>
+          </w:p>
+          <w:p>
+            <w:pPr>
+              <w:jc w:val="center"/>
+              <w:rPr>
+                <w:rFonts w:ascii="Bookman Old Style" w:hAnsi="Bookman Old Style" w:cs="Bookman Old Style"/>
+                <w:sz w:val="20"/>
+                <w:szCs w:val="22"/>
+              </w:rPr>
+            </w:pPr>
+            <w:r>
+              <w:rPr>
+                <w:rFonts w:ascii="Bookman Old Style" w:hAnsi="Bookman Old Style" w:cs="Bookman Old Style"/>
+                <w:sz w:val="20"/>
+                <w:szCs w:val="22"/>
+              </w:rPr>
+              <w:t>${logo}</w:t>
+            </w:r>
+          </w:p>
+        </w:tc>
+        <w:tc>
+          <w:tcPr>
+            <w:tcW w:w="7906" w:type="dxa"/>
+          </w:tcPr>
+          <w:p>
+            <w:pPr>
+              <w:pStyle w:val="HeaderSurat"/>
+              <w:rPr>
+                <w:rFonts w:cs="Bookman Old Style"/>
+                <w:sz w:val="20"/>
+                <w:szCs w:val="22"/>
+              </w:rPr>
+            </w:pPr>
+          </w:p>
+          <w:p>
+            <w:pPr>
+              <w:pStyle w:val="HeaderSurat"/>
+              <w:ind w:left="0"/>
+              <w:rPr>
+                <w:rFonts w:hAnsi="Liberation Serif"/>
+              </w:rPr>
+            </w:pPr>
+            <w:r>
+              <w:t>PEMERINTAH KABUPATEN ${NAMA_KAB}</w:t>
+            </w:r>
+          </w:p>
+          <w:p>
+            <w:pPr>
+              <w:pStyle w:val="HeaderSurat"/>
+              <w:ind w:left="0"/>
+            </w:pPr>
+            <w:r>
+              <w:t>KECAMATAN ${NAMA_KEC}</w:t>
+            </w:r>
+          </w:p>
+          <w:p>
+            <w:pPr>
+              <w:pStyle w:val="HeaderSurat"/>
+              <w:ind w:left="0"/>
+              <w:rPr>
+                <w:b/>
+                <w:bCs/>
+              </w:rPr>
+            </w:pPr>
+            <w:r>
+              <w:rPr>
+                <w:b/>
+                <w:bCs/>
+              </w:rPr>
+              <w:t>DESA ${NAMA_DES}</w:t>
+            </w:r>
+          </w:p>
+          <w:p>
+            <w:pPr>
+              <w:pStyle w:val="HeaderSurat"/>
+              <w:ind w:left="0"/>
+            </w:pPr>
+            <w:r>
+              <w:rPr>
+                <w:sz w:val="20"/>
+                <w:szCs w:val="20"/>
+              </w:rPr>
+              <w:t>${alamat_des}</w:t>
+            </w:r>
+          </w:p>
+        </w:tc>
+      </w:tr>
+    </w:tbl>
     <w:p>
       <w:pPr>
         <w:pBdr>
@@ -121,198 +163,236 @@
         <w:jc w:val="center"/>
         <w:rPr>
           <w:rFonts w:ascii="Bookman Old Style" w:hAnsi="Bookman Old Style"/>
-          <w:sz w:val="22"/>
+          <w:sz w:val="20"/>
           <w:szCs w:val="22"/>
         </w:rPr>
       </w:pPr>
     </w:p>
     <w:p>
       <w:pPr>
-        <w:pBdr>
-          <w:bottom w:val="single" w:sz="36" w:space="1" w:color="auto"/>
-        </w:pBdr>
-        <w:spacing w:line="120" w:lineRule="auto"/>
-        <w:ind w:firstLine="720"/>
-        <w:jc w:val="center"/>
-        <w:rPr>
-          <w:rFonts w:ascii="Bookman Old Style" w:hAnsi="Bookman Old Style"/>
-          <w:sz w:val="22"/>
-          <w:szCs w:val="22"/>
-        </w:rPr>
-      </w:pPr>
-      <w:r>
-        <w:rPr>
-          <w:rFonts w:ascii="Bookman Old Style" w:hAnsi="Bookman Old Style"/>
-          <w:sz w:val="22"/>
-          <w:szCs w:val="22"/>
-        </w:rPr>
-        <w:t>${</w:t>
-      </w:r>
-      <w:r>
-        <w:rPr>
-          <w:rFonts w:ascii="Bookman Old Style" w:hAnsi="Bookman Old Style"/>
-          <w:sz w:val="22"/>
-          <w:szCs w:val="22"/>
-        </w:rPr>
-        <w:t>alamat_des</w:t>
-      </w:r>
-      <w:r>
-        <w:rPr>
-          <w:rFonts w:ascii="Bookman Old Style" w:hAnsi="Bookman Old Style"/>
-          <w:sz w:val="22"/>
-          <w:szCs w:val="22"/>
-        </w:rPr>
-        <w:t>}</w:t>
+        <w:jc w:val="both"/>
+        <w:rPr>
+          <w:rFonts w:ascii="Bookman Old Style" w:hAnsi="Bookman Old Style"/>
+          <w:sz w:val="16"/>
+        </w:rPr>
+      </w:pPr>
+      <w:r>
+        <w:rPr>
+          <w:rFonts w:ascii="Bookman Old Style" w:hAnsi="Bookman Old Style"/>
+        </w:rPr>
+        <w:tab/>
+      </w:r>
+      <w:r>
+        <w:rPr>
+          <w:rFonts w:ascii="Bookman Old Style" w:hAnsi="Bookman Old Style"/>
+        </w:rPr>
+        <w:tab/>
+      </w:r>
+      <w:r>
+        <w:rPr>
+          <w:rFonts w:ascii="Bookman Old Style" w:hAnsi="Bookman Old Style"/>
+        </w:rPr>
+        <w:tab/>
+      </w:r>
+      <w:r>
+        <w:rPr>
+          <w:rFonts w:ascii="Bookman Old Style" w:hAnsi="Bookman Old Style"/>
+        </w:rPr>
+        <w:tab/>
+      </w:r>
+      <w:r>
+        <w:rPr>
+          <w:rFonts w:ascii="Bookman Old Style" w:hAnsi="Bookman Old Style"/>
+        </w:rPr>
+        <w:tab/>
+      </w:r>
+      <w:r>
+        <w:rPr>
+          <w:rFonts w:ascii="Bookman Old Style" w:hAnsi="Bookman Old Style"/>
+        </w:rPr>
+        <w:tab/>
+      </w:r>
+      <w:r>
+        <w:rPr>
+          <w:rFonts w:ascii="Bookman Old Style" w:hAnsi="Bookman Old Style"/>
+        </w:rPr>
+        <w:tab/>
+      </w:r>
+      <w:r>
+        <w:rPr>
+          <w:rFonts w:ascii="Bookman Old Style" w:hAnsi="Bookman Old Style"/>
+          <w:sz w:val="12"/>
+        </w:rPr>
+        <w:tab/>
+      </w:r>
+      <w:r>
+        <w:rPr>
+          <w:rFonts w:ascii="Bookman Old Style" w:hAnsi="Bookman Old Style"/>
+          <w:sz w:val="16"/>
+        </w:rPr>
+        <w:tab/>
+      </w:r>
+      <w:r>
+        <w:rPr>
+          <w:rFonts w:ascii="Bookman Old Style" w:hAnsi="Bookman Old Style"/>
+          <w:sz w:val="16"/>
+        </w:rPr>
+        <w:tab/>
+        <w:t xml:space="preserve">      </w:t>
       </w:r>
     </w:p>
     <w:p>
       <w:pPr>
-        <w:pBdr>
-          <w:bottom w:val="single" w:sz="36" w:space="1" w:color="auto"/>
-        </w:pBdr>
-        <w:spacing w:line="120" w:lineRule="auto"/>
-        <w:ind w:firstLine="720"/>
-        <w:jc w:val="center"/>
-        <w:rPr>
-          <w:rFonts w:ascii="Bookman Old Style" w:hAnsi="Bookman Old Style"/>
-          <w:sz w:val="20"/>
-          <w:szCs w:val="22"/>
-        </w:rPr>
-      </w:pPr>
+        <w:pStyle w:val="Heading3"/>
+        <w:rPr>
+          <w:rFonts w:ascii="Bookman Old Style" w:hAnsi="Bookman Old Style"/>
+          <w:sz w:val="28"/>
+          <w:szCs w:val="28"/>
+        </w:rPr>
+      </w:pPr>
+      <w:r>
+        <w:rPr>
+          <w:rFonts w:ascii="Bookman Old Style" w:hAnsi="Bookman Old Style"/>
+          <w:sz w:val="28"/>
+          <w:szCs w:val="28"/>
+        </w:rPr>
+        <w:t>${</w:t>
+      </w:r>
+      <w:proofErr w:type="spellStart"/>
+      <w:r>
+        <w:rPr>
+          <w:rFonts w:ascii="Bookman Old Style" w:hAnsi="Bookman Old Style"/>
+          <w:sz w:val="28"/>
+          <w:szCs w:val="28"/>
+        </w:rPr>
+        <w:t>judul_surat</w:t>
+      </w:r>
+      <w:proofErr w:type="spellEnd"/>
+      <w:r>
+        <w:rPr>
+          <w:rFonts w:ascii="Bookman Old Style" w:hAnsi="Bookman Old Style"/>
+          <w:sz w:val="28"/>
+          <w:szCs w:val="28"/>
+        </w:rPr>
+        <w:t>}</w:t>
+      </w:r>
     </w:p>
     <w:p>
       <w:pPr>
-        <w:jc w:val="both"/>
-        <w:rPr>
-          <w:rFonts w:ascii="Bookman Old Style" w:hAnsi="Bookman Old Style"/>
-          <w:sz w:val="16"/>
-        </w:rPr>
-      </w:pPr>
-      <w:r>
-        <w:rPr>
-          <w:rFonts w:ascii="Bookman Old Style" w:hAnsi="Bookman Old Style"/>
-        </w:rPr>
-        <w:tab/>
-      </w:r>
-      <w:r>
-        <w:rPr>
-          <w:rFonts w:ascii="Bookman Old Style" w:hAnsi="Bookman Old Style"/>
-        </w:rPr>
-        <w:tab/>
-      </w:r>
-      <w:r>
-        <w:rPr>
-          <w:rFonts w:ascii="Bookman Old Style" w:hAnsi="Bookman Old Style"/>
-        </w:rPr>
-        <w:tab/>
-      </w:r>
-      <w:r>
-        <w:rPr>
-          <w:rFonts w:ascii="Bookman Old Style" w:hAnsi="Bookman Old Style"/>
-        </w:rPr>
-        <w:tab/>
-      </w:r>
-      <w:r>
-        <w:rPr>
-          <w:rFonts w:ascii="Bookman Old Style" w:hAnsi="Bookman Old Style"/>
-        </w:rPr>
-        <w:tab/>
-      </w:r>
-      <w:r>
-        <w:rPr>
-          <w:rFonts w:ascii="Bookman Old Style" w:hAnsi="Bookman Old Style"/>
-        </w:rPr>
-        <w:tab/>
-      </w:r>
-      <w:r>
-        <w:rPr>
-          <w:rFonts w:ascii="Bookman Old Style" w:hAnsi="Bookman Old Style"/>
-        </w:rPr>
-        <w:tab/>
-      </w:r>
-      <w:r>
-        <w:rPr>
-          <w:rFonts w:ascii="Bookman Old Style" w:hAnsi="Bookman Old Style"/>
-          <w:sz w:val="12"/>
-        </w:rPr>
-        <w:tab/>
-      </w:r>
-      <w:r>
-        <w:rPr>
-          <w:rFonts w:ascii="Bookman Old Style" w:hAnsi="Bookman Old Style"/>
-          <w:sz w:val="16"/>
-        </w:rPr>
-        <w:tab/>
-      </w:r>
-      <w:r>
-        <w:rPr>
-          <w:rFonts w:ascii="Bookman Old Style" w:hAnsi="Bookman Old Style"/>
-          <w:sz w:val="16"/>
-        </w:rPr>
-        <w:tab/>
-        <w:t xml:space="preserve">      </w:t>
+        <w:jc w:val="center"/>
+        <w:rPr>
+          <w:sz w:val="22"/>
+          <w:szCs w:val="22"/>
+        </w:rPr>
+      </w:pPr>
+      <w:proofErr w:type="spellStart"/>
+      <w:proofErr w:type="gramStart"/>
+      <w:r>
+        <w:rPr>
+          <w:rFonts w:ascii="Bookman Old Style" w:hAnsi="Bookman Old Style"/>
+          <w:sz w:val="22"/>
+          <w:szCs w:val="22"/>
+        </w:rPr>
+        <w:t>N</w:t>
+      </w:r>
+      <w:r>
+        <w:rPr>
+          <w:rFonts w:ascii="Bookman Old Style" w:hAnsi="Bookman Old Style"/>
+          <w:sz w:val="22"/>
+          <w:szCs w:val="22"/>
+        </w:rPr>
+        <w:t>omor</w:t>
+      </w:r>
+      <w:proofErr w:type="spellEnd"/>
+      <w:r>
+        <w:rPr>
+          <w:rFonts w:ascii="Bookman Old Style" w:hAnsi="Bookman Old Style"/>
+          <w:sz w:val="22"/>
+          <w:szCs w:val="22"/>
+        </w:rPr>
+        <w:t xml:space="preserve"> :</w:t>
+      </w:r>
+      <w:proofErr w:type="gramEnd"/>
+      <w:r>
+        <w:rPr>
+          <w:rFonts w:ascii="Bookman Old Style" w:hAnsi="Bookman Old Style"/>
+          <w:sz w:val="22"/>
+          <w:szCs w:val="22"/>
+        </w:rPr>
+        <w:t xml:space="preserve"> </w:t>
+      </w:r>
+      <w:r>
+        <w:rPr>
+          <w:rFonts w:ascii="Bookman Old Style" w:hAnsi="Bookman Old Style"/>
+          <w:sz w:val="22"/>
+          <w:szCs w:val="22"/>
+        </w:rPr>
+        <w:t>${</w:t>
+      </w:r>
+      <w:proofErr w:type="spellStart"/>
+      <w:r>
+        <w:rPr>
+          <w:rFonts w:ascii="Bookman Old Style" w:hAnsi="Bookman Old Style"/>
+          <w:sz w:val="22"/>
+          <w:szCs w:val="22"/>
+        </w:rPr>
+        <w:t>format_nomor_surat</w:t>
+      </w:r>
+      <w:proofErr w:type="spellEnd"/>
+      <w:r>
+        <w:rPr>
+          <w:rFonts w:ascii="Bookman Old Style" w:hAnsi="Bookman Old Style"/>
+          <w:sz w:val="22"/>
+          <w:szCs w:val="22"/>
+        </w:rPr>
+        <w:t>}</w:t>
       </w:r>
     </w:p>
     <w:p>
       <w:pPr>
-        <w:pStyle w:val="Heading3"/>
-        <w:rPr>
-          <w:rFonts w:ascii="Bookman Old Style" w:hAnsi="Bookman Old Style"/>
-          <w:sz w:val="28"/>
-          <w:szCs w:val="28"/>
-        </w:rPr>
-      </w:pPr>
-      <w:r>
-        <w:rPr>
-          <w:rFonts w:ascii="Bookman Old Style" w:hAnsi="Bookman Old Style"/>
-          <w:sz w:val="28"/>
-          <w:szCs w:val="28"/>
-        </w:rPr>
-        <w:t>${</w:t>
-      </w:r>
-      <w:r>
-        <w:rPr>
-          <w:rFonts w:ascii="Bookman Old Style" w:hAnsi="Bookman Old Style"/>
-          <w:sz w:val="28"/>
-          <w:szCs w:val="28"/>
-        </w:rPr>
-        <w:t>judul_surat</w:t>
-      </w:r>
-      <w:r>
-        <w:rPr>
-          <w:rFonts w:ascii="Bookman Old Style" w:hAnsi="Bookman Old Style"/>
-          <w:sz w:val="28"/>
-          <w:szCs w:val="28"/>
-        </w:rPr>
-        <w:t>}</w:t>
-      </w:r>
+        <w:jc w:val="center"/>
+        <w:rPr>
+          <w:rFonts w:ascii="Bookman Old Style" w:hAnsi="Bookman Old Style"/>
+          <w:sz w:val="22"/>
+          <w:szCs w:val="22"/>
+        </w:rPr>
+      </w:pPr>
     </w:p>
     <w:p>
       <w:pPr>
-        <w:jc w:val="center"/>
-        <w:rPr>
-          <w:sz w:val="22"/>
-          <w:szCs w:val="22"/>
-        </w:rPr>
-      </w:pPr>
-      <w:proofErr w:type="gramStart"/>
-      <w:r>
-        <w:rPr>
-          <w:rFonts w:ascii="Bookman Old Style" w:hAnsi="Bookman Old Style"/>
-          <w:sz w:val="22"/>
-          <w:szCs w:val="22"/>
-        </w:rPr>
-        <w:t>N</w:t>
-      </w:r>
-      <w:r>
-        <w:rPr>
-          <w:rFonts w:ascii="Bookman Old Style" w:hAnsi="Bookman Old Style"/>
-          <w:sz w:val="22"/>
-          <w:szCs w:val="22"/>
-        </w:rPr>
-        <w:t>omor :</w:t>
-      </w:r>
-      <w:proofErr w:type="gramEnd"/>
+        <w:pStyle w:val="BodyText"/>
+        <w:rPr>
+          <w:rFonts w:ascii="Bookman Old Style" w:hAnsi="Bookman Old Style"/>
+          <w:sz w:val="22"/>
+          <w:szCs w:val="22"/>
+        </w:rPr>
+      </w:pPr>
+      <w:r>
+        <w:rPr>
+          <w:rFonts w:ascii="Bookman Old Style" w:hAnsi="Bookman Old Style"/>
+          <w:sz w:val="22"/>
+          <w:szCs w:val="22"/>
+        </w:rPr>
+        <w:t>Ya</w:t>
+      </w:r>
+      <w:r>
+        <w:rPr>
+          <w:rFonts w:ascii="Bookman Old Style" w:hAnsi="Bookman Old Style"/>
+          <w:sz w:val="22"/>
+          <w:szCs w:val="22"/>
+        </w:rPr>
+        <w:t xml:space="preserve">ng </w:t>
+      </w:r>
+      <w:proofErr w:type="spellStart"/>
+      <w:r>
+        <w:rPr>
+          <w:rFonts w:ascii="Bookman Old Style" w:hAnsi="Bookman Old Style"/>
+          <w:sz w:val="22"/>
+          <w:szCs w:val="22"/>
+        </w:rPr>
+        <w:t>bertanda</w:t>
+      </w:r>
+      <w:proofErr w:type="spellEnd"/>
       <w:r>
         <w:rPr>
           <w:rFonts w:ascii="Bookman Old Style" w:hAnsi="Bookman Old Style"/>
@@ -321,65 +401,59 @@
         </w:rPr>
         <w:t xml:space="preserve"> </w:t>
       </w:r>
-      <w:r>
-        <w:rPr>
-          <w:rFonts w:ascii="Bookman Old Style" w:hAnsi="Bookman Old Style"/>
-          <w:sz w:val="22"/>
-          <w:szCs w:val="22"/>
-        </w:rPr>
-        <w:t>${</w:t>
-      </w:r>
-      <w:r>
-        <w:rPr>
-          <w:rFonts w:ascii="Bookman Old Style" w:hAnsi="Bookman Old Style"/>
-          <w:sz w:val="22"/>
-          <w:szCs w:val="22"/>
-        </w:rPr>
-        <w:t>format_nomor_surat</w:t>
-      </w:r>
-      <w:r>
-        <w:rPr>
-          <w:rFonts w:ascii="Bookman Old Style" w:hAnsi="Bookman Old Style"/>
-          <w:sz w:val="22"/>
-          <w:szCs w:val="22"/>
-        </w:rPr>
-        <w:t>}</w:t>
-      </w:r>
-    </w:p>
-    <w:p>
-      <w:pPr>
-        <w:jc w:val="center"/>
-        <w:rPr>
-          <w:rFonts w:ascii="Bookman Old Style" w:hAnsi="Bookman Old Style"/>
-          <w:sz w:val="22"/>
-          <w:szCs w:val="22"/>
-        </w:rPr>
-      </w:pPr>
-    </w:p>
-    <w:p>
-      <w:pPr>
-        <w:pStyle w:val="BodyText"/>
-        <w:rPr>
-          <w:rFonts w:ascii="Bookman Old Style" w:hAnsi="Bookman Old Style"/>
-          <w:sz w:val="22"/>
-          <w:szCs w:val="22"/>
-        </w:rPr>
-      </w:pPr>
-      <w:r>
-        <w:rPr>
-          <w:rFonts w:ascii="Bookman Old Style" w:hAnsi="Bookman Old Style"/>
-          <w:sz w:val="22"/>
-          <w:szCs w:val="22"/>
-        </w:rPr>
-        <w:t>Ya</w:t>
-      </w:r>
-      <w:r>
-        <w:rPr>
-          <w:rFonts w:ascii="Bookman Old Style" w:hAnsi="Bookman Old Style"/>
-          <w:sz w:val="22"/>
-          <w:szCs w:val="22"/>
-        </w:rPr>
-        <w:t>ng bertanda tangan di bawah ini:</w:t>
+      <w:proofErr w:type="spellStart"/>
+      <w:r>
+        <w:rPr>
+          <w:rFonts w:ascii="Bookman Old Style" w:hAnsi="Bookman Old Style"/>
+          <w:sz w:val="22"/>
+          <w:szCs w:val="22"/>
+        </w:rPr>
+        <w:t>tangan</w:t>
+      </w:r>
+      <w:proofErr w:type="spellEnd"/>
+      <w:r>
+        <w:rPr>
+          <w:rFonts w:ascii="Bookman Old Style" w:hAnsi="Bookman Old Style"/>
+          <w:sz w:val="22"/>
+          <w:szCs w:val="22"/>
+        </w:rPr>
+        <w:t xml:space="preserve"> di </w:t>
+      </w:r>
+      <w:proofErr w:type="spellStart"/>
+      <w:r>
+        <w:rPr>
+          <w:rFonts w:ascii="Bookman Old Style" w:hAnsi="Bookman Old Style"/>
+          <w:sz w:val="22"/>
+          <w:szCs w:val="22"/>
+        </w:rPr>
+        <w:t>bawah</w:t>
+      </w:r>
+      <w:proofErr w:type="spellEnd"/>
+      <w:r>
+        <w:rPr>
+          <w:rFonts w:ascii="Bookman Old Style" w:hAnsi="Bookman Old Style"/>
+          <w:sz w:val="22"/>
+          <w:szCs w:val="22"/>
+        </w:rPr>
+        <w:t xml:space="preserve"> </w:t>
+      </w:r>
+      <w:proofErr w:type="spellStart"/>
+      <w:r>
+        <w:rPr>
+          <w:rFonts w:ascii="Bookman Old Style" w:hAnsi="Bookman Old Style"/>
+          <w:sz w:val="22"/>
+          <w:szCs w:val="22"/>
+        </w:rPr>
+        <w:t>ini</w:t>
+      </w:r>
+      <w:proofErr w:type="spellEnd"/>
+      <w:r>
+        <w:rPr>
+          <w:rFonts w:ascii="Bookman Old Style" w:hAnsi="Bookman Old Style"/>
+          <w:sz w:val="22"/>
+          <w:szCs w:val="22"/>
+        </w:rPr>
+        <w:t>:</w:t>
       </w:r>
     </w:p>
     <w:p>
@@ -444,6 +518,7 @@
         </w:rPr>
         <w:t>${</w:t>
       </w:r>
+      <w:proofErr w:type="spellStart"/>
       <w:r>
         <w:rPr>
           <w:rFonts w:ascii="Bookman Old Style" w:hAnsi="Bookman Old Style"/>
@@ -454,6 +529,7 @@
         </w:rPr>
         <w:t>nama_pemberi_kuasa</w:t>
       </w:r>
+      <w:proofErr w:type="spellEnd"/>
       <w:r>
         <w:rPr>
           <w:rFonts w:ascii="Bookman Old Style" w:hAnsi="Bookman Old Style"/>
@@ -520,6 +596,7 @@
         </w:rPr>
         <w:t>${</w:t>
       </w:r>
+      <w:proofErr w:type="spellStart"/>
       <w:r>
         <w:rPr>
           <w:rFonts w:ascii="Bookman Old Style" w:hAnsi="Bookman Old Style"/>
@@ -528,6 +605,7 @@
         </w:rPr>
         <w:t>nik_pemberi_kuasa</w:t>
       </w:r>
+      <w:proofErr w:type="spellEnd"/>
       <w:r>
         <w:rPr>
           <w:rFonts w:ascii="Bookman Old Style" w:hAnsi="Bookman Old Style"/>
@@ -555,14 +633,52 @@
           <w:szCs w:val="22"/>
         </w:rPr>
       </w:pPr>
-      <w:r>
-        <w:rPr>
-          <w:rFonts w:ascii="Bookman Old Style" w:hAnsi="Bookman Old Style"/>
-          <w:sz w:val="22"/>
-          <w:szCs w:val="22"/>
-        </w:rPr>
-        <w:t>Tempat/tanggal lahir</w:t>
-      </w:r>
+      <w:proofErr w:type="spellStart"/>
+      <w:r>
+        <w:rPr>
+          <w:rFonts w:ascii="Bookman Old Style" w:hAnsi="Bookman Old Style"/>
+          <w:sz w:val="22"/>
+          <w:szCs w:val="22"/>
+        </w:rPr>
+        <w:t>Tempat</w:t>
+      </w:r>
+      <w:proofErr w:type="spellEnd"/>
+      <w:r>
+        <w:rPr>
+          <w:rFonts w:ascii="Bookman Old Style" w:hAnsi="Bookman Old Style"/>
+          <w:sz w:val="22"/>
+          <w:szCs w:val="22"/>
+        </w:rPr>
+        <w:t>/</w:t>
+      </w:r>
+      <w:proofErr w:type="spellStart"/>
+      <w:r>
+        <w:rPr>
+          <w:rFonts w:ascii="Bookman Old Style" w:hAnsi="Bookman Old Style"/>
+          <w:sz w:val="22"/>
+          <w:szCs w:val="22"/>
+        </w:rPr>
+        <w:t>tanggal</w:t>
+      </w:r>
+      <w:proofErr w:type="spellEnd"/>
+      <w:r>
+        <w:rPr>
+          <w:rFonts w:ascii="Bookman Old Style" w:hAnsi="Bookman Old Style"/>
+          <w:sz w:val="22"/>
+          <w:szCs w:val="22"/>
+        </w:rPr>
+        <w:t xml:space="preserve"> </w:t>
+      </w:r>
+      <w:proofErr w:type="spellStart"/>
+      <w:r>
+        <w:rPr>
+          <w:rFonts w:ascii="Bookman Old Style" w:hAnsi="Bookman Old Style"/>
+          <w:sz w:val="22"/>
+          <w:szCs w:val="22"/>
+        </w:rPr>
+        <w:t>lahir</w:t>
+      </w:r>
+      <w:proofErr w:type="spellEnd"/>
       <w:r>
         <w:rPr>
           <w:rFonts w:ascii="Bookman Old Style" w:hAnsi="Bookman Old Style"/>
@@ -588,6 +704,7 @@
         </w:rPr>
         <w:t>${</w:t>
       </w:r>
+      <w:proofErr w:type="spellStart"/>
       <w:r>
         <w:rPr>
           <w:rFonts w:ascii="Bookman Old Style" w:hAnsi="Bookman Old Style"/>
@@ -596,6 +713,7 @@
         </w:rPr>
         <w:t>tempat_lahir_pemberi_kuasa</w:t>
       </w:r>
+      <w:proofErr w:type="spellEnd"/>
       <w:r>
         <w:rPr>
           <w:rFonts w:ascii="Bookman Old Style" w:hAnsi="Bookman Old Style"/>
@@ -659,6 +777,7 @@
           <w:szCs w:val="22"/>
         </w:rPr>
       </w:pPr>
+      <w:proofErr w:type="spellStart"/>
       <w:r>
         <w:rPr>
           <w:rFonts w:ascii="Bookman Old Style" w:hAnsi="Bookman Old Style"/>
@@ -667,6 +786,7 @@
         </w:rPr>
         <w:t>Umur</w:t>
       </w:r>
+      <w:proofErr w:type="spellEnd"/>
       <w:r>
         <w:rPr>
           <w:rFonts w:ascii="Bookman Old Style" w:hAnsi="Bookman Old Style"/>
@@ -699,6 +819,7 @@
         </w:rPr>
         <w:t>${</w:t>
       </w:r>
+      <w:proofErr w:type="spellStart"/>
       <w:r>
         <w:rPr>
           <w:rFonts w:ascii="Bookman Old Style" w:hAnsi="Bookman Old Style"/>
@@ -707,6 +828,7 @@
         </w:rPr>
         <w:t>umur_pemberi_kuasa</w:t>
       </w:r>
+      <w:proofErr w:type="spellEnd"/>
       <w:r>
         <w:rPr>
           <w:rFonts w:ascii="Bookman Old Style" w:hAnsi="Bookman Old Style"/>
@@ -743,13 +865,23 @@
           <w:szCs w:val="22"/>
         </w:rPr>
       </w:pPr>
-      <w:r>
-        <w:rPr>
-          <w:rFonts w:ascii="Bookman Old Style" w:hAnsi="Bookman Old Style"/>
-          <w:sz w:val="22"/>
-          <w:szCs w:val="22"/>
-        </w:rPr>
-        <w:t>Warga N</w:t>
+      <w:proofErr w:type="spellStart"/>
+      <w:r>
+        <w:rPr>
+          <w:rFonts w:ascii="Bookman Old Style" w:hAnsi="Bookman Old Style"/>
+          <w:sz w:val="22"/>
+          <w:szCs w:val="22"/>
+        </w:rPr>
+        <w:t>Warga</w:t>
+      </w:r>
+      <w:proofErr w:type="spellEnd"/>
+      <w:r>
+        <w:rPr>
+          <w:rFonts w:ascii="Bookman Old Style" w:hAnsi="Bookman Old Style"/>
+          <w:sz w:val="22"/>
+          <w:szCs w:val="22"/>
+        </w:rPr>
+        <w:t xml:space="preserve"> N</w:t>
       </w:r>
       <w:r>
         <w:rPr>
@@ -804,14 +936,34 @@
           <w:szCs w:val="22"/>
         </w:rPr>
       </w:pPr>
-      <w:r>
-        <w:rPr>
-          <w:rFonts w:ascii="Bookman Old Style" w:hAnsi="Bookman Old Style"/>
-          <w:sz w:val="22"/>
-          <w:szCs w:val="22"/>
-        </w:rPr>
-        <w:t>Jenis Kelamin</w:t>
-      </w:r>
+      <w:proofErr w:type="spellStart"/>
+      <w:r>
+        <w:rPr>
+          <w:rFonts w:ascii="Bookman Old Style" w:hAnsi="Bookman Old Style"/>
+          <w:sz w:val="22"/>
+          <w:szCs w:val="22"/>
+        </w:rPr>
+        <w:t>Jenis</w:t>
+      </w:r>
+      <w:proofErr w:type="spellEnd"/>
+      <w:r>
+        <w:rPr>
+          <w:rFonts w:ascii="Bookman Old Style" w:hAnsi="Bookman Old Style"/>
+          <w:sz w:val="22"/>
+          <w:szCs w:val="22"/>
+        </w:rPr>
+        <w:t xml:space="preserve"> </w:t>
+      </w:r>
+      <w:proofErr w:type="spellStart"/>
+      <w:r>
+        <w:rPr>
+          <w:rFonts w:ascii="Bookman Old Style" w:hAnsi="Bookman Old Style"/>
+          <w:sz w:val="22"/>
+          <w:szCs w:val="22"/>
+        </w:rPr>
+        <w:t>Kelamin</w:t>
+      </w:r>
+      <w:proofErr w:type="spellEnd"/>
       <w:r>
         <w:rPr>
           <w:rFonts w:ascii="Bookman Old Style" w:hAnsi="Bookman Old Style"/>
@@ -837,6 +989,7 @@
         </w:rPr>
         <w:t>${</w:t>
       </w:r>
+      <w:proofErr w:type="spellStart"/>
       <w:r>
         <w:rPr>
           <w:rFonts w:ascii="Bookman Old Style" w:hAnsi="Bookman Old Style"/>
@@ -845,6 +998,7 @@
         </w:rPr>
         <w:t>jkpemberi_kuasa</w:t>
       </w:r>
+      <w:proofErr w:type="spellEnd"/>
       <w:r>
         <w:rPr>
           <w:rFonts w:ascii="Bookman Old Style" w:hAnsi="Bookman Old Style"/>
@@ -872,6 +1026,7 @@
           <w:szCs w:val="22"/>
         </w:rPr>
       </w:pPr>
+      <w:proofErr w:type="spellStart"/>
       <w:r>
         <w:rPr>
           <w:rFonts w:ascii="Bookman Old Style" w:hAnsi="Bookman Old Style"/>
@@ -880,6 +1035,7 @@
         </w:rPr>
         <w:t>Pekerjaan</w:t>
       </w:r>
+      <w:proofErr w:type="spellEnd"/>
       <w:r>
         <w:rPr>
           <w:rFonts w:ascii="Bookman Old Style" w:hAnsi="Bookman Old Style"/>
@@ -905,6 +1061,7 @@
         </w:rPr>
         <w:t>${</w:t>
       </w:r>
+      <w:proofErr w:type="spellStart"/>
       <w:r>
         <w:rPr>
           <w:rFonts w:ascii="Bookman Old Style" w:hAnsi="Bookman Old Style"/>
@@ -913,6 +1070,7 @@
         </w:rPr>
         <w:t>pekerjaanpemberi_kuasa</w:t>
       </w:r>
+      <w:proofErr w:type="spellEnd"/>
       <w:r>
         <w:rPr>
           <w:rFonts w:ascii="Bookman Old Style" w:hAnsi="Bookman Old Style"/>
@@ -940,6 +1098,7 @@
           <w:szCs w:val="22"/>
         </w:rPr>
       </w:pPr>
+      <w:proofErr w:type="spellStart"/>
       <w:proofErr w:type="gramStart"/>
       <w:r>
         <w:rPr>
@@ -947,8 +1106,27 @@
           <w:sz w:val="22"/>
           <w:szCs w:val="22"/>
         </w:rPr>
-        <w:t>Tempat  tinggal</w:t>
-      </w:r>
+        <w:t>Tempat</w:t>
+      </w:r>
+      <w:proofErr w:type="spellEnd"/>
+      <w:r>
+        <w:rPr>
+          <w:rFonts w:ascii="Bookman Old Style" w:hAnsi="Bookman Old Style"/>
+          <w:sz w:val="22"/>
+          <w:szCs w:val="22"/>
+        </w:rPr>
+        <w:t xml:space="preserve">  </w:t>
+      </w:r>
+      <w:proofErr w:type="spellStart"/>
+      <w:r>
+        <w:rPr>
+          <w:rFonts w:ascii="Bookman Old Style" w:hAnsi="Bookman Old Style"/>
+          <w:sz w:val="22"/>
+          <w:szCs w:val="22"/>
+        </w:rPr>
+        <w:t>tinggal</w:t>
+      </w:r>
+      <w:proofErr w:type="spellEnd"/>
       <w:proofErr w:type="gramEnd"/>
       <w:r>
         <w:rPr>
@@ -975,6 +1153,7 @@
         </w:rPr>
         <w:t>${</w:t>
       </w:r>
+      <w:proofErr w:type="spellStart"/>
       <w:r>
         <w:rPr>
           <w:rFonts w:ascii="Bookman Old Style" w:hAnsi="Bookman Old Style"/>
@@ -983,6 +1162,7 @@
         </w:rPr>
         <w:t>alamat_pemberi_kuasa</w:t>
       </w:r>
+      <w:proofErr w:type="spellEnd"/>
       <w:r>
         <w:rPr>
           <w:rFonts w:ascii="Bookman Old Style" w:hAnsi="Bookman Old Style"/>
@@ -999,6 +1179,7 @@
         </w:rPr>
         <w:t xml:space="preserve"> </w:t>
       </w:r>
+      <w:proofErr w:type="spellStart"/>
       <w:r>
         <w:rPr>
           <w:rFonts w:ascii="Bookman Old Style" w:hAnsi="Bookman Old Style"/>
@@ -1007,6 +1188,7 @@
         </w:rPr>
         <w:t>desa</w:t>
       </w:r>
+      <w:proofErr w:type="spellEnd"/>
       <w:r>
         <w:rPr>
           <w:rFonts w:ascii="Bookman Old Style" w:hAnsi="Bookman Old Style"/>
@@ -1023,6 +1205,7 @@
         </w:rPr>
         <w:t>${</w:t>
       </w:r>
+      <w:proofErr w:type="spellStart"/>
       <w:r>
         <w:rPr>
           <w:rFonts w:ascii="Bookman Old Style" w:hAnsi="Bookman Old Style"/>
@@ -1031,6 +1214,7 @@
         </w:rPr>
         <w:t>form_desapemberi_kuasa</w:t>
       </w:r>
+      <w:proofErr w:type="spellEnd"/>
       <w:r>
         <w:rPr>
           <w:rFonts w:ascii="Bookman Old Style" w:hAnsi="Bookman Old Style"/>
@@ -1045,7 +1229,25 @@
           <w:sz w:val="22"/>
           <w:szCs w:val="22"/>
         </w:rPr>
-        <w:t xml:space="preserve">, Kecamatan </w:t>
+        <w:t xml:space="preserve">, </w:t>
+      </w:r>
+      <w:proofErr w:type="spellStart"/>
+      <w:r>
+        <w:rPr>
+          <w:rFonts w:ascii="Bookman Old Style" w:hAnsi="Bookman Old Style"/>
+          <w:sz w:val="22"/>
+          <w:szCs w:val="22"/>
+        </w:rPr>
+        <w:t>Kecamatan</w:t>
+      </w:r>
+      <w:proofErr w:type="spellEnd"/>
+      <w:r>
+        <w:rPr>
+          <w:rFonts w:ascii="Bookman Old Style" w:hAnsi="Bookman Old Style"/>
+          <w:sz w:val="22"/>
+          <w:szCs w:val="22"/>
+        </w:rPr>
+        <w:t xml:space="preserve"> </w:t>
       </w:r>
       <w:r>
         <w:rPr>
@@ -1055,6 +1257,7 @@
         </w:rPr>
         <w:t>${</w:t>
       </w:r>
+      <w:proofErr w:type="spellStart"/>
       <w:r>
         <w:rPr>
           <w:rFonts w:ascii="Bookman Old Style" w:hAnsi="Bookman Old Style"/>
@@ -1063,6 +1266,7 @@
         </w:rPr>
         <w:t>form_kecpemberi_kuasa</w:t>
       </w:r>
+      <w:proofErr w:type="spellEnd"/>
       <w:r>
         <w:rPr>
           <w:rFonts w:ascii="Bookman Old Style" w:hAnsi="Bookman Old Style"/>
@@ -1077,7 +1281,25 @@
           <w:sz w:val="22"/>
           <w:szCs w:val="22"/>
         </w:rPr>
-        <w:t xml:space="preserve">, kabupaten </w:t>
+        <w:t xml:space="preserve">, </w:t>
+      </w:r>
+      <w:proofErr w:type="spellStart"/>
+      <w:r>
+        <w:rPr>
+          <w:rFonts w:ascii="Bookman Old Style" w:hAnsi="Bookman Old Style"/>
+          <w:sz w:val="22"/>
+          <w:szCs w:val="22"/>
+        </w:rPr>
+        <w:t>kabupaten</w:t>
+      </w:r>
+      <w:proofErr w:type="spellEnd"/>
+      <w:r>
+        <w:rPr>
+          <w:rFonts w:ascii="Bookman Old Style" w:hAnsi="Bookman Old Style"/>
+          <w:sz w:val="22"/>
+          <w:szCs w:val="22"/>
+        </w:rPr>
+        <w:t xml:space="preserve"> </w:t>
       </w:r>
       <w:r>
         <w:rPr>
@@ -1087,6 +1309,7 @@
         </w:rPr>
         <w:t>${</w:t>
       </w:r>
+      <w:proofErr w:type="spellStart"/>
       <w:r>
         <w:rPr>
           <w:rFonts w:ascii="Bookman Old Style" w:hAnsi="Bookman Old Style"/>
@@ -1095,6 +1318,7 @@
         </w:rPr>
         <w:t>form_kabpemberi_kuasa</w:t>
       </w:r>
+      <w:proofErr w:type="spellEnd"/>
       <w:r>
         <w:rPr>
           <w:rFonts w:ascii="Bookman Old Style" w:hAnsi="Bookman Old Style"/>
@@ -1133,13 +1357,113 @@
           <w:szCs w:val="22"/>
         </w:rPr>
       </w:pPr>
-      <w:r>
-        <w:rPr>
-          <w:rFonts w:ascii="Bookman Old Style" w:hAnsi="Bookman Old Style"/>
-          <w:sz w:val="22"/>
-          <w:szCs w:val="22"/>
-        </w:rPr>
-        <w:t>Dengan ini memberi kuasa penuh kepada:</w:t>
+      <w:proofErr w:type="spellStart"/>
+      <w:r>
+        <w:rPr>
+          <w:rFonts w:ascii="Bookman Old Style" w:hAnsi="Bookman Old Style"/>
+          <w:sz w:val="22"/>
+          <w:szCs w:val="22"/>
+        </w:rPr>
+        <w:t>Dengan</w:t>
+      </w:r>
+      <w:proofErr w:type="spellEnd"/>
+      <w:r>
+        <w:rPr>
+          <w:rFonts w:ascii="Bookman Old Style" w:hAnsi="Bookman Old Style"/>
+          <w:sz w:val="22"/>
+          <w:szCs w:val="22"/>
+        </w:rPr>
+        <w:t xml:space="preserve"> </w:t>
+      </w:r>
+      <w:proofErr w:type="spellStart"/>
+      <w:r>
+        <w:rPr>
+          <w:rFonts w:ascii="Bookman Old Style" w:hAnsi="Bookman Old Style"/>
+          <w:sz w:val="22"/>
+          <w:szCs w:val="22"/>
+        </w:rPr>
+        <w:t>ini</w:t>
+      </w:r>
+      <w:proofErr w:type="spellEnd"/>
+      <w:r>
+        <w:rPr>
+          <w:rFonts w:ascii="Bookman Old Style" w:hAnsi="Bookman Old Style"/>
+          <w:sz w:val="22"/>
+          <w:szCs w:val="22"/>
+        </w:rPr>
+        <w:t xml:space="preserve"> </w:t>
+      </w:r>
+      <w:proofErr w:type="spellStart"/>
+      <w:r>
+        <w:rPr>
+          <w:rFonts w:ascii="Bookman Old Style" w:hAnsi="Bookman Old Style"/>
+          <w:sz w:val="22"/>
+          <w:szCs w:val="22"/>
+        </w:rPr>
+        <w:t>memberi</w:t>
+      </w:r>
+      <w:proofErr w:type="spellEnd"/>
+      <w:r>
+        <w:rPr>
+          <w:rFonts w:ascii="Bookman Old Style" w:hAnsi="Bookman Old Style"/>
+          <w:sz w:val="22"/>
+          <w:szCs w:val="22"/>
+        </w:rPr>
+        <w:t xml:space="preserve"> </w:t>
+      </w:r>
+      <w:proofErr w:type="spellStart"/>
+      <w:r>
+        <w:rPr>
+          <w:rFonts w:ascii="Bookman Old Style" w:hAnsi="Bookman Old Style"/>
+          <w:sz w:val="22"/>
+          <w:szCs w:val="22"/>
+        </w:rPr>
+        <w:t>kuasa</w:t>
+      </w:r>
+      <w:proofErr w:type="spellEnd"/>
+      <w:r>
+        <w:rPr>
+          <w:rFonts w:ascii="Bookman Old Style" w:hAnsi="Bookman Old Style"/>
+          <w:sz w:val="22"/>
+          <w:szCs w:val="22"/>
+        </w:rPr>
+        <w:t xml:space="preserve"> </w:t>
+      </w:r>
+      <w:proofErr w:type="spellStart"/>
+      <w:r>
+        <w:rPr>
+          <w:rFonts w:ascii="Bookman Old Style" w:hAnsi="Bookman Old Style"/>
+          <w:sz w:val="22"/>
+          <w:szCs w:val="22"/>
+        </w:rPr>
+        <w:t>penuh</w:t>
+      </w:r>
+      <w:proofErr w:type="spellEnd"/>
+      <w:r>
+        <w:rPr>
+          <w:rFonts w:ascii="Bookman Old Style" w:hAnsi="Bookman Old Style"/>
+          <w:sz w:val="22"/>
+          <w:szCs w:val="22"/>
+        </w:rPr>
+        <w:t xml:space="preserve"> </w:t>
+      </w:r>
+      <w:proofErr w:type="spellStart"/>
+      <w:r>
+        <w:rPr>
+          <w:rFonts w:ascii="Bookman Old Style" w:hAnsi="Bookman Old Style"/>
+          <w:sz w:val="22"/>
+          <w:szCs w:val="22"/>
+        </w:rPr>
+        <w:t>kepada</w:t>
+      </w:r>
+      <w:proofErr w:type="spellEnd"/>
+      <w:r>
+        <w:rPr>
+          <w:rFonts w:ascii="Bookman Old Style" w:hAnsi="Bookman Old Style"/>
+          <w:sz w:val="22"/>
+          <w:szCs w:val="22"/>
+        </w:rPr>
+        <w:t>:</w:t>
       </w:r>
       <w:r>
         <w:rPr>
@@ -1204,6 +1528,7 @@
         </w:rPr>
         <w:t>${</w:t>
       </w:r>
+      <w:proofErr w:type="spellStart"/>
       <w:r>
         <w:rPr>
           <w:rFonts w:ascii="Bookman Old Style" w:hAnsi="Bookman Old Style"/>
@@ -1214,6 +1539,7 @@
         </w:rPr>
         <w:t>nama_penerima_kuasa</w:t>
       </w:r>
+      <w:proofErr w:type="spellEnd"/>
       <w:r>
         <w:rPr>
           <w:rFonts w:ascii="Bookman Old Style" w:hAnsi="Bookman Old Style"/>
@@ -1280,6 +1606,7 @@
         </w:rPr>
         <w:t>${</w:t>
       </w:r>
+      <w:proofErr w:type="spellStart"/>
       <w:r>
         <w:rPr>
           <w:rFonts w:ascii="Bookman Old Style" w:hAnsi="Bookman Old Style"/>
@@ -1288,6 +1615,7 @@
         </w:rPr>
         <w:t>nik_penerima_kuasa</w:t>
       </w:r>
+      <w:proofErr w:type="spellEnd"/>
       <w:r>
         <w:rPr>
           <w:rFonts w:ascii="Bookman Old Style" w:hAnsi="Bookman Old Style"/>
@@ -1315,14 +1643,52 @@
           <w:szCs w:val="22"/>
         </w:rPr>
       </w:pPr>
-      <w:r>
-        <w:rPr>
-          <w:rFonts w:ascii="Bookman Old Style" w:hAnsi="Bookman Old Style"/>
-          <w:sz w:val="22"/>
-          <w:szCs w:val="22"/>
-        </w:rPr>
-        <w:t>Tempat/tanggal lahir</w:t>
-      </w:r>
+      <w:proofErr w:type="spellStart"/>
+      <w:r>
+        <w:rPr>
+          <w:rFonts w:ascii="Bookman Old Style" w:hAnsi="Bookman Old Style"/>
+          <w:sz w:val="22"/>
+          <w:szCs w:val="22"/>
+        </w:rPr>
+        <w:t>Tempat</w:t>
+      </w:r>
+      <w:proofErr w:type="spellEnd"/>
+      <w:r>
+        <w:rPr>
+          <w:rFonts w:ascii="Bookman Old Style" w:hAnsi="Bookman Old Style"/>
+          <w:sz w:val="22"/>
+          <w:szCs w:val="22"/>
+        </w:rPr>
+        <w:t>/</w:t>
+      </w:r>
+      <w:proofErr w:type="spellStart"/>
+      <w:r>
+        <w:rPr>
+          <w:rFonts w:ascii="Bookman Old Style" w:hAnsi="Bookman Old Style"/>
+          <w:sz w:val="22"/>
+          <w:szCs w:val="22"/>
+        </w:rPr>
+        <w:t>tanggal</w:t>
+      </w:r>
+      <w:proofErr w:type="spellEnd"/>
+      <w:r>
+        <w:rPr>
+          <w:rFonts w:ascii="Bookman Old Style" w:hAnsi="Bookman Old Style"/>
+          <w:sz w:val="22"/>
+          <w:szCs w:val="22"/>
+        </w:rPr>
+        <w:t xml:space="preserve"> </w:t>
+      </w:r>
+      <w:proofErr w:type="spellStart"/>
+      <w:r>
+        <w:rPr>
+          <w:rFonts w:ascii="Bookman Old Style" w:hAnsi="Bookman Old Style"/>
+          <w:sz w:val="22"/>
+          <w:szCs w:val="22"/>
+        </w:rPr>
+        <w:t>lahir</w:t>
+      </w:r>
+      <w:proofErr w:type="spellEnd"/>
       <w:r>
         <w:rPr>
           <w:rFonts w:ascii="Bookman Old Style" w:hAnsi="Bookman Old Style"/>
@@ -1348,6 +1714,7 @@
         </w:rPr>
         <w:t>${</w:t>
       </w:r>
+      <w:proofErr w:type="spellStart"/>
       <w:r>
         <w:rPr>
           <w:rFonts w:ascii="Bookman Old Style" w:hAnsi="Bookman Old Style"/>
@@ -1356,6 +1723,7 @@
         </w:rPr>
         <w:t>tempat_lahir_penerima_kuasa</w:t>
       </w:r>
+      <w:proofErr w:type="spellEnd"/>
       <w:r>
         <w:rPr>
           <w:rFonts w:ascii="Bookman Old Style" w:hAnsi="Bookman Old Style"/>
@@ -1389,6 +1757,7 @@
         </w:rPr>
         <w:t>${</w:t>
       </w:r>
+      <w:proofErr w:type="spellStart"/>
       <w:r>
         <w:rPr>
           <w:rFonts w:ascii="Bookman Old Style" w:hAnsi="Bookman Old Style"/>
@@ -1397,6 +1766,7 @@
         </w:rPr>
         <w:t>tanggal_lahir_penerima_kuasa</w:t>
       </w:r>
+      <w:proofErr w:type="spellEnd"/>
       <w:r>
         <w:rPr>
           <w:rFonts w:ascii="Bookman Old Style" w:hAnsi="Bookman Old Style"/>
@@ -1424,6 +1794,7 @@
           <w:szCs w:val="22"/>
         </w:rPr>
       </w:pPr>
+      <w:proofErr w:type="spellStart"/>
       <w:r>
         <w:rPr>
           <w:rFonts w:ascii="Bookman Old Style" w:hAnsi="Bookman Old Style"/>
@@ -1432,6 +1803,7 @@
         </w:rPr>
         <w:t>Umur</w:t>
       </w:r>
+      <w:proofErr w:type="spellEnd"/>
       <w:r>
         <w:rPr>
           <w:rFonts w:ascii="Bookman Old Style" w:hAnsi="Bookman Old Style"/>
@@ -1457,6 +1829,7 @@
         </w:rPr>
         <w:t>${</w:t>
       </w:r>
+      <w:proofErr w:type="spellStart"/>
       <w:r>
         <w:rPr>
           <w:rFonts w:ascii="Bookman Old Style" w:hAnsi="Bookman Old Style"/>
@@ -1465,6 +1838,7 @@
         </w:rPr>
         <w:t>umur_penerima_kuasa</w:t>
       </w:r>
+      <w:proofErr w:type="spellEnd"/>
       <w:r>
         <w:rPr>
           <w:rFonts w:ascii="Bookman Old Style" w:hAnsi="Bookman Old Style"/>
@@ -1501,13 +1875,23 @@
           <w:szCs w:val="22"/>
         </w:rPr>
       </w:pPr>
-      <w:r>
-        <w:rPr>
-          <w:rFonts w:ascii="Bookman Old Style" w:hAnsi="Bookman Old Style"/>
-          <w:sz w:val="22"/>
-          <w:szCs w:val="22"/>
-        </w:rPr>
-        <w:t>Warga N</w:t>
+      <w:proofErr w:type="spellStart"/>
+      <w:r>
+        <w:rPr>
+          <w:rFonts w:ascii="Bookman Old Style" w:hAnsi="Bookman Old Style"/>
+          <w:sz w:val="22"/>
+          <w:szCs w:val="22"/>
+        </w:rPr>
+        <w:t>Warga</w:t>
+      </w:r>
+      <w:proofErr w:type="spellEnd"/>
+      <w:r>
+        <w:rPr>
+          <w:rFonts w:ascii="Bookman Old Style" w:hAnsi="Bookman Old Style"/>
+          <w:sz w:val="22"/>
+          <w:szCs w:val="22"/>
+        </w:rPr>
+        <w:t xml:space="preserve"> N</w:t>
       </w:r>
       <w:r>
         <w:rPr>
@@ -1562,14 +1946,34 @@
           <w:szCs w:val="22"/>
         </w:rPr>
       </w:pPr>
-      <w:r>
-        <w:rPr>
-          <w:rFonts w:ascii="Bookman Old Style" w:hAnsi="Bookman Old Style"/>
-          <w:sz w:val="22"/>
-          <w:szCs w:val="22"/>
-        </w:rPr>
-        <w:t>Jenis Kelamin</w:t>
-      </w:r>
+      <w:proofErr w:type="spellStart"/>
+      <w:r>
+        <w:rPr>
+          <w:rFonts w:ascii="Bookman Old Style" w:hAnsi="Bookman Old Style"/>
+          <w:sz w:val="22"/>
+          <w:szCs w:val="22"/>
+        </w:rPr>
+        <w:t>Jenis</w:t>
+      </w:r>
+      <w:proofErr w:type="spellEnd"/>
+      <w:r>
+        <w:rPr>
+          <w:rFonts w:ascii="Bookman Old Style" w:hAnsi="Bookman Old Style"/>
+          <w:sz w:val="22"/>
+          <w:szCs w:val="22"/>
+        </w:rPr>
+        <w:t xml:space="preserve"> </w:t>
+      </w:r>
+      <w:proofErr w:type="spellStart"/>
+      <w:r>
+        <w:rPr>
+          <w:rFonts w:ascii="Bookman Old Style" w:hAnsi="Bookman Old Style"/>
+          <w:sz w:val="22"/>
+          <w:szCs w:val="22"/>
+        </w:rPr>
+        <w:t>Kelamin</w:t>
+      </w:r>
+      <w:proofErr w:type="spellEnd"/>
       <w:r>
         <w:rPr>
           <w:rFonts w:ascii="Bookman Old Style" w:hAnsi="Bookman Old Style"/>
@@ -1595,6 +1999,7 @@
         </w:rPr>
         <w:t>${</w:t>
       </w:r>
+      <w:proofErr w:type="spellStart"/>
       <w:r>
         <w:rPr>
           <w:rFonts w:ascii="Bookman Old Style" w:hAnsi="Bookman Old Style"/>
@@ -1603,6 +2008,7 @@
         </w:rPr>
         <w:t>jkpenerima_kuasa</w:t>
       </w:r>
+      <w:proofErr w:type="spellEnd"/>
       <w:r>
         <w:rPr>
           <w:rFonts w:ascii="Bookman Old Style" w:hAnsi="Bookman Old Style"/>
@@ -1630,6 +2036,7 @@
           <w:szCs w:val="22"/>
         </w:rPr>
       </w:pPr>
+      <w:proofErr w:type="spellStart"/>
       <w:r>
         <w:rPr>
           <w:rFonts w:ascii="Bookman Old Style" w:hAnsi="Bookman Old Style"/>
@@ -1638,6 +2045,7 @@
         </w:rPr>
         <w:t>Pekerjaan</w:t>
       </w:r>
+      <w:proofErr w:type="spellEnd"/>
       <w:r>
         <w:rPr>
           <w:rFonts w:ascii="Bookman Old Style" w:hAnsi="Bookman Old Style"/>
@@ -1663,6 +2071,7 @@
         </w:rPr>
         <w:t>${</w:t>
       </w:r>
+      <w:proofErr w:type="spellStart"/>
       <w:r>
         <w:rPr>
           <w:rFonts w:ascii="Bookman Old Style" w:hAnsi="Bookman Old Style"/>
@@ -1671,6 +2080,7 @@
         </w:rPr>
         <w:t>pekerjaanpenerima_kuasa</w:t>
       </w:r>
+      <w:proofErr w:type="spellEnd"/>
       <w:r>
         <w:rPr>
           <w:rFonts w:ascii="Bookman Old Style" w:hAnsi="Bookman Old Style"/>
@@ -1698,6 +2108,7 @@
           <w:szCs w:val="22"/>
         </w:rPr>
       </w:pPr>
+      <w:proofErr w:type="spellStart"/>
       <w:proofErr w:type="gramStart"/>
       <w:r>
         <w:rPr>
@@ -1705,8 +2116,27 @@
           <w:sz w:val="22"/>
           <w:szCs w:val="22"/>
         </w:rPr>
-        <w:t>Tempat  tinggal</w:t>
-      </w:r>
+        <w:t>Tempat</w:t>
+      </w:r>
+      <w:proofErr w:type="spellEnd"/>
+      <w:r>
+        <w:rPr>
+          <w:rFonts w:ascii="Bookman Old Style" w:hAnsi="Bookman Old Style"/>
+          <w:sz w:val="22"/>
+          <w:szCs w:val="22"/>
+        </w:rPr>
+        <w:t xml:space="preserve">  </w:t>
+      </w:r>
+      <w:proofErr w:type="spellStart"/>
+      <w:r>
+        <w:rPr>
+          <w:rFonts w:ascii="Bookman Old Style" w:hAnsi="Bookman Old Style"/>
+          <w:sz w:val="22"/>
+          <w:szCs w:val="22"/>
+        </w:rPr>
+        <w:t>tinggal</w:t>
+      </w:r>
+      <w:proofErr w:type="spellEnd"/>
       <w:proofErr w:type="gramEnd"/>
       <w:r>
         <w:rPr>
@@ -1733,6 +2163,7 @@
         </w:rPr>
         <w:t>${</w:t>
       </w:r>
+      <w:proofErr w:type="spellStart"/>
       <w:r>
         <w:rPr>
           <w:rFonts w:ascii="Bookman Old Style" w:hAnsi="Bookman Old Style"/>
@@ -1741,6 +2172,7 @@
         </w:rPr>
         <w:t>alamat_penerima_kuasa</w:t>
       </w:r>
+      <w:proofErr w:type="spellEnd"/>
       <w:r>
         <w:rPr>
           <w:rFonts w:ascii="Bookman Old Style" w:hAnsi="Bookman Old Style"/>
@@ -1757,6 +2189,7 @@
         </w:rPr>
         <w:t xml:space="preserve"> </w:t>
       </w:r>
+      <w:proofErr w:type="spellStart"/>
       <w:r>
         <w:rPr>
           <w:rFonts w:ascii="Bookman Old Style" w:hAnsi="Bookman Old Style"/>
@@ -1765,6 +2198,7 @@
         </w:rPr>
         <w:t>desa</w:t>
       </w:r>
+      <w:proofErr w:type="spellEnd"/>
       <w:r>
         <w:rPr>
           <w:rFonts w:ascii="Bookman Old Style" w:hAnsi="Bookman Old Style"/>
@@ -1781,6 +2215,7 @@
         </w:rPr>
         <w:t>${</w:t>
       </w:r>
+      <w:proofErr w:type="spellStart"/>
       <w:r>
         <w:rPr>
           <w:rFonts w:ascii="Bookman Old Style" w:hAnsi="Bookman Old Style"/>
@@ -1789,6 +2224,7 @@
         </w:rPr>
         <w:t>form_desapenerima_kuasa</w:t>
       </w:r>
+      <w:proofErr w:type="spellEnd"/>
       <w:r>
         <w:rPr>
           <w:rFonts w:ascii="Bookman Old Style" w:hAnsi="Bookman Old Style"/>
@@ -1830,6 +2266,7 @@
         </w:rPr>
         <w:t>${</w:t>
       </w:r>
+      <w:proofErr w:type="spellStart"/>
       <w:r>
         <w:rPr>
           <w:rFonts w:ascii="Bookman Old Style" w:hAnsi="Bookman Old Style"/>
@@ -1838,6 +2275,7 @@
         </w:rPr>
         <w:t>form_kecpenerima_kuasa</w:t>
       </w:r>
+      <w:proofErr w:type="spellEnd"/>
       <w:r>
         <w:rPr>
           <w:rFonts w:ascii="Bookman Old Style" w:hAnsi="Bookman Old Style"/>
@@ -1871,6 +2309,7 @@
         </w:rPr>
         <w:t>${</w:t>
       </w:r>
+      <w:proofErr w:type="spellStart"/>
       <w:r>
         <w:rPr>
           <w:rFonts w:ascii="Bookman Old Style" w:hAnsi="Bookman Old Style"/>
@@ -1879,6 +2318,7 @@
         </w:rPr>
         <w:t>form_kabpenerima_kuasa</w:t>
       </w:r>
+      <w:proofErr w:type="spellEnd"/>
       <w:r>
         <w:rPr>
           <w:rFonts w:ascii="Bookman Old Style" w:hAnsi="Bookman Old Style"/>
@@ -1917,14 +2357,34 @@
           <w:szCs w:val="22"/>
         </w:rPr>
       </w:pPr>
-      <w:r>
-        <w:rPr>
-          <w:rFonts w:ascii="Bookman Old Style" w:hAnsi="Bookman Old Style"/>
-          <w:sz w:val="22"/>
-          <w:szCs w:val="22"/>
-        </w:rPr>
-        <w:t>Untuk keperluan</w:t>
-      </w:r>
+      <w:proofErr w:type="spellStart"/>
+      <w:r>
+        <w:rPr>
+          <w:rFonts w:ascii="Bookman Old Style" w:hAnsi="Bookman Old Style"/>
+          <w:sz w:val="22"/>
+          <w:szCs w:val="22"/>
+        </w:rPr>
+        <w:t>Untuk</w:t>
+      </w:r>
+      <w:proofErr w:type="spellEnd"/>
+      <w:r>
+        <w:rPr>
+          <w:rFonts w:ascii="Bookman Old Style" w:hAnsi="Bookman Old Style"/>
+          <w:sz w:val="22"/>
+          <w:szCs w:val="22"/>
+        </w:rPr>
+        <w:t xml:space="preserve"> </w:t>
+      </w:r>
+      <w:proofErr w:type="spellStart"/>
+      <w:r>
+        <w:rPr>
+          <w:rFonts w:ascii="Bookman Old Style" w:hAnsi="Bookman Old Style"/>
+          <w:sz w:val="22"/>
+          <w:szCs w:val="22"/>
+        </w:rPr>
+        <w:t>keperluan</w:t>
+      </w:r>
+      <w:proofErr w:type="spellEnd"/>
       <w:r>
         <w:rPr>
           <w:rFonts w:ascii="Bookman Old Style" w:hAnsi="Bookman Old Style"/>
@@ -1950,6 +2410,7 @@
         </w:rPr>
         <w:t>${</w:t>
       </w:r>
+      <w:proofErr w:type="spellStart"/>
       <w:r>
         <w:rPr>
           <w:rFonts w:ascii="Bookman Old Style" w:hAnsi="Bookman Old Style"/>
@@ -1958,6 +2419,7 @@
         </w:rPr>
         <w:t>untuk_keperluan</w:t>
       </w:r>
+      <w:proofErr w:type="spellEnd"/>
       <w:r>
         <w:rPr>
           <w:rFonts w:ascii="Bookman Old Style" w:hAnsi="Bookman Old Style"/>
@@ -1994,13 +2456,185 @@
           <w:szCs w:val="22"/>
         </w:rPr>
       </w:pPr>
-      <w:r>
-        <w:rPr>
-          <w:rFonts w:ascii="Bookman Old Style" w:hAnsi="Bookman Old Style"/>
-          <w:sz w:val="22"/>
-          <w:szCs w:val="22"/>
-        </w:rPr>
-        <w:t>Demikianlah surat kuasa ini saya buat, agar dapat digunakan sebagaimana mestinya.</w:t>
+      <w:proofErr w:type="spellStart"/>
+      <w:r>
+        <w:rPr>
+          <w:rFonts w:ascii="Bookman Old Style" w:hAnsi="Bookman Old Style"/>
+          <w:sz w:val="22"/>
+          <w:szCs w:val="22"/>
+        </w:rPr>
+        <w:t>Demikianlah</w:t>
+      </w:r>
+      <w:proofErr w:type="spellEnd"/>
+      <w:r>
+        <w:rPr>
+          <w:rFonts w:ascii="Bookman Old Style" w:hAnsi="Bookman Old Style"/>
+          <w:sz w:val="22"/>
+          <w:szCs w:val="22"/>
+        </w:rPr>
+        <w:t xml:space="preserve"> </w:t>
+      </w:r>
+      <w:proofErr w:type="spellStart"/>
+      <w:r>
+        <w:rPr>
+          <w:rFonts w:ascii="Bookman Old Style" w:hAnsi="Bookman Old Style"/>
+          <w:sz w:val="22"/>
+          <w:szCs w:val="22"/>
+        </w:rPr>
+        <w:t>surat</w:t>
+      </w:r>
+      <w:proofErr w:type="spellEnd"/>
+      <w:r>
+        <w:rPr>
+          <w:rFonts w:ascii="Bookman Old Style" w:hAnsi="Bookman Old Style"/>
+          <w:sz w:val="22"/>
+          <w:szCs w:val="22"/>
+        </w:rPr>
+        <w:t xml:space="preserve"> </w:t>
+      </w:r>
+      <w:proofErr w:type="spellStart"/>
+      <w:r>
+        <w:rPr>
+          <w:rFonts w:ascii="Bookman Old Style" w:hAnsi="Bookman Old Style"/>
+          <w:sz w:val="22"/>
+          <w:szCs w:val="22"/>
+        </w:rPr>
+        <w:t>kuasa</w:t>
+      </w:r>
+      <w:proofErr w:type="spellEnd"/>
+      <w:r>
+        <w:rPr>
+          <w:rFonts w:ascii="Bookman Old Style" w:hAnsi="Bookman Old Style"/>
+          <w:sz w:val="22"/>
+          <w:szCs w:val="22"/>
+        </w:rPr>
+        <w:t xml:space="preserve"> </w:t>
+      </w:r>
+      <w:proofErr w:type="spellStart"/>
+      <w:r>
+        <w:rPr>
+          <w:rFonts w:ascii="Bookman Old Style" w:hAnsi="Bookman Old Style"/>
+          <w:sz w:val="22"/>
+          <w:szCs w:val="22"/>
+        </w:rPr>
+        <w:t>ini</w:t>
+      </w:r>
+      <w:proofErr w:type="spellEnd"/>
+      <w:r>
+        <w:rPr>
+          <w:rFonts w:ascii="Bookman Old Style" w:hAnsi="Bookman Old Style"/>
+          <w:sz w:val="22"/>
+          <w:szCs w:val="22"/>
+        </w:rPr>
+        <w:t xml:space="preserve"> </w:t>
+      </w:r>
+      <w:proofErr w:type="spellStart"/>
+      <w:r>
+        <w:rPr>
+          <w:rFonts w:ascii="Bookman Old Style" w:hAnsi="Bookman Old Style"/>
+          <w:sz w:val="22"/>
+          <w:szCs w:val="22"/>
+        </w:rPr>
+        <w:t>saya</w:t>
+      </w:r>
+      <w:proofErr w:type="spellEnd"/>
+      <w:r>
+        <w:rPr>
+          <w:rFonts w:ascii="Bookman Old Style" w:hAnsi="Bookman Old Style"/>
+          <w:sz w:val="22"/>
+          <w:szCs w:val="22"/>
+        </w:rPr>
+        <w:t xml:space="preserve"> </w:t>
+      </w:r>
+      <w:proofErr w:type="spellStart"/>
+      <w:r>
+        <w:rPr>
+          <w:rFonts w:ascii="Bookman Old Style" w:hAnsi="Bookman Old Style"/>
+          <w:sz w:val="22"/>
+          <w:szCs w:val="22"/>
+        </w:rPr>
+        <w:t>buat</w:t>
+      </w:r>
+      <w:proofErr w:type="spellEnd"/>
+      <w:r>
+        <w:rPr>
+          <w:rFonts w:ascii="Bookman Old Style" w:hAnsi="Bookman Old Style"/>
+          <w:sz w:val="22"/>
+          <w:szCs w:val="22"/>
+        </w:rPr>
+        <w:t xml:space="preserve">, agar </w:t>
+      </w:r>
+      <w:proofErr w:type="spellStart"/>
+      <w:r>
+        <w:rPr>
+          <w:rFonts w:ascii="Bookman Old Style" w:hAnsi="Bookman Old Style"/>
+          <w:sz w:val="22"/>
+          <w:szCs w:val="22"/>
+        </w:rPr>
+        <w:t>dapat</w:t>
+      </w:r>
+      <w:proofErr w:type="spellEnd"/>
+      <w:r>
+        <w:rPr>
+          <w:rFonts w:ascii="Bookman Old Style" w:hAnsi="Bookman Old Style"/>
+          <w:sz w:val="22"/>
+          <w:szCs w:val="22"/>
+        </w:rPr>
+        <w:t xml:space="preserve"> </w:t>
+      </w:r>
+      <w:proofErr w:type="spellStart"/>
+      <w:r>
+        <w:rPr>
+          <w:rFonts w:ascii="Bookman Old Style" w:hAnsi="Bookman Old Style"/>
+          <w:sz w:val="22"/>
+          <w:szCs w:val="22"/>
+        </w:rPr>
+        <w:t>digunakan</w:t>
+      </w:r>
+      <w:proofErr w:type="spellEnd"/>
+      <w:r>
+        <w:rPr>
+          <w:rFonts w:ascii="Bookman Old Style" w:hAnsi="Bookman Old Style"/>
+          <w:sz w:val="22"/>
+          <w:szCs w:val="22"/>
+        </w:rPr>
+        <w:t xml:space="preserve"> </w:t>
+      </w:r>
+      <w:proofErr w:type="spellStart"/>
+      <w:r>
+        <w:rPr>
+          <w:rFonts w:ascii="Bookman Old Style" w:hAnsi="Bookman Old Style"/>
+          <w:sz w:val="22"/>
+          <w:szCs w:val="22"/>
+        </w:rPr>
+        <w:t>sebagaimana</w:t>
+      </w:r>
+      <w:proofErr w:type="spellEnd"/>
+      <w:r>
+        <w:rPr>
+          <w:rFonts w:ascii="Bookman Old Style" w:hAnsi="Bookman Old Style"/>
+          <w:sz w:val="22"/>
+          <w:szCs w:val="22"/>
+        </w:rPr>
+        <w:t xml:space="preserve"> </w:t>
+      </w:r>
+      <w:proofErr w:type="spellStart"/>
+      <w:r>
+        <w:rPr>
+          <w:rFonts w:ascii="Bookman Old Style" w:hAnsi="Bookman Old Style"/>
+          <w:sz w:val="22"/>
+          <w:szCs w:val="22"/>
+        </w:rPr>
+        <w:t>mestinya</w:t>
+      </w:r>
+      <w:proofErr w:type="spellEnd"/>
+      <w:r>
+        <w:rPr>
+          <w:rFonts w:ascii="Bookman Old Style" w:hAnsi="Bookman Old Style"/>
+          <w:sz w:val="22"/>
+          <w:szCs w:val="22"/>
+        </w:rPr>
+        <w:t>.</w:t>
       </w:r>
     </w:p>
     <w:p>
@@ -2088,6 +2722,7 @@
         </w:rPr>
         <w:t>${</w:t>
       </w:r>
+      <w:proofErr w:type="spellStart"/>
       <w:r>
         <w:rPr>
           <w:rFonts w:ascii="Bookman Old Style" w:hAnsi="Bookman Old Style"/>
@@ -2096,6 +2731,7 @@
         </w:rPr>
         <w:t>nama_des</w:t>
       </w:r>
+      <w:proofErr w:type="spellEnd"/>
       <w:r>
         <w:rPr>
           <w:rFonts w:ascii="Bookman Old Style" w:hAnsi="Bookman Old Style"/>
@@ -2120,6 +2756,7 @@
         </w:rPr>
         <w:t>${</w:t>
       </w:r>
+      <w:proofErr w:type="spellStart"/>
       <w:r>
         <w:rPr>
           <w:rFonts w:ascii="Bookman Old Style" w:hAnsi="Bookman Old Style"/>
@@ -2128,6 +2765,7 @@
         </w:rPr>
         <w:t>tgl_surat</w:t>
       </w:r>
+      <w:proofErr w:type="spellEnd"/>
       <w:r>
         <w:rPr>
           <w:rFonts w:ascii="Bookman Old Style" w:hAnsi="Bookman Old Style"/>
@@ -2176,7 +2814,25 @@
                 <w:sz w:val="22"/>
                 <w:szCs w:val="22"/>
               </w:rPr>
-              <w:t>Yang Menerima Kuasa</w:t>
+              <w:t xml:space="preserve">Yang </w:t>
+            </w:r>
+            <w:proofErr w:type="spellStart"/>
+            <w:r>
+              <w:rPr>
+                <w:rFonts w:ascii="Bookman Old Style" w:hAnsi="Bookman Old Style"/>
+                <w:sz w:val="22"/>
+                <w:szCs w:val="22"/>
+              </w:rPr>
+              <w:t>Menerima</w:t>
+            </w:r>
+            <w:proofErr w:type="spellEnd"/>
+            <w:r>
+              <w:rPr>
+                <w:rFonts w:ascii="Bookman Old Style" w:hAnsi="Bookman Old Style"/>
+                <w:sz w:val="22"/>
+                <w:szCs w:val="22"/>
+              </w:rPr>
+              <w:t xml:space="preserve"> Kuasa</w:t>
             </w:r>
           </w:p>
           <w:p>
@@ -2397,6 +3053,7 @@
               </w:rPr>
               <w:t>${</w:t>
             </w:r>
+            <w:proofErr w:type="spellStart"/>
             <w:r>
               <w:rPr>
                 <w:rFonts w:ascii="Bookman Old Style" w:hAnsi="Bookman Old Style"/>
@@ -2405,6 +3062,7 @@
               </w:rPr>
               <w:t>nama_penerima_kuasa</w:t>
             </w:r>
+            <w:proofErr w:type="spellEnd"/>
             <w:r>
               <w:rPr>
                 <w:rFonts w:ascii="Bookman Old Style" w:hAnsi="Bookman Old Style"/>
@@ -2444,7 +3102,25 @@
                 <w:sz w:val="22"/>
                 <w:szCs w:val="22"/>
               </w:rPr>
-              <w:t>Yang Memberi Kuasa</w:t>
+              <w:t xml:space="preserve">Yang </w:t>
+            </w:r>
+            <w:proofErr w:type="spellStart"/>
+            <w:r>
+              <w:rPr>
+                <w:rFonts w:ascii="Bookman Old Style" w:hAnsi="Bookman Old Style"/>
+                <w:sz w:val="22"/>
+                <w:szCs w:val="22"/>
+              </w:rPr>
+              <w:t>Memberi</w:t>
+            </w:r>
+            <w:proofErr w:type="spellEnd"/>
+            <w:r>
+              <w:rPr>
+                <w:rFonts w:ascii="Bookman Old Style" w:hAnsi="Bookman Old Style"/>
+                <w:sz w:val="22"/>
+                <w:szCs w:val="22"/>
+              </w:rPr>
+              <w:t xml:space="preserve"> Kuasa</w:t>
             </w:r>
           </w:p>
           <w:p>
@@ -2530,6 +3206,7 @@
               </w:rPr>
               <w:t>${</w:t>
             </w:r>
+            <w:proofErr w:type="spellStart"/>
             <w:r>
               <w:rPr>
                 <w:rFonts w:ascii="Bookman Old Style" w:hAnsi="Bookman Old Style"/>
@@ -2538,6 +3215,7 @@
               </w:rPr>
               <w:t>nama_pemberi_kuasa</w:t>
             </w:r>
+            <w:proofErr w:type="spellEnd"/>
             <w:r>
               <w:rPr>
                 <w:rFonts w:ascii="Bookman Old Style" w:hAnsi="Bookman Old Style"/>
@@ -2586,13 +3264,23 @@
           <w:szCs w:val="22"/>
         </w:rPr>
       </w:pPr>
-      <w:r>
-        <w:rPr>
-          <w:rFonts w:ascii="Bookman Old Style" w:hAnsi="Bookman Old Style"/>
-          <w:sz w:val="22"/>
-          <w:szCs w:val="22"/>
-        </w:rPr>
-        <w:t>Mengetahui,</w:t>
+      <w:proofErr w:type="spellStart"/>
+      <w:r>
+        <w:rPr>
+          <w:rFonts w:ascii="Bookman Old Style" w:hAnsi="Bookman Old Style"/>
+          <w:sz w:val="22"/>
+          <w:szCs w:val="22"/>
+        </w:rPr>
+        <w:t>Mengetahui</w:t>
+      </w:r>
+      <w:proofErr w:type="spellEnd"/>
+      <w:r>
+        <w:rPr>
+          <w:rFonts w:ascii="Bookman Old Style" w:hAnsi="Bookman Old Style"/>
+          <w:sz w:val="22"/>
+          <w:szCs w:val="22"/>
+        </w:rPr>
+        <w:t>,</w:t>
       </w:r>
     </w:p>
     <w:p>
@@ -2616,6 +3304,7 @@
         </w:rPr>
         <w:t>${</w:t>
       </w:r>
+      <w:proofErr w:type="spellStart"/>
       <w:r>
         <w:rPr>
           <w:rFonts w:ascii="Bookman Old Style" w:hAnsi="Bookman Old Style"/>
@@ -2624,6 +3313,7 @@
         </w:rPr>
         <w:t>jabatan</w:t>
       </w:r>
+      <w:proofErr w:type="spellEnd"/>
       <w:r>
         <w:rPr>
           <w:rFonts w:ascii="Bookman Old Style" w:hAnsi="Bookman Old Style"/>
@@ -2648,6 +3338,7 @@
         </w:rPr>
         <w:t>${</w:t>
       </w:r>
+      <w:proofErr w:type="spellStart"/>
       <w:r>
         <w:rPr>
           <w:rFonts w:ascii="Bookman Old Style" w:hAnsi="Bookman Old Style"/>
@@ -2656,6 +3347,7 @@
         </w:rPr>
         <w:t>nama_des</w:t>
       </w:r>
+      <w:proofErr w:type="spellEnd"/>
       <w:r>
         <w:rPr>
           <w:rFonts w:ascii="Bookman Old Style" w:hAnsi="Bookman Old Style"/>
@@ -2757,6 +3449,7 @@
         </w:rPr>
         <w:t>${</w:t>
       </w:r>
+      <w:proofErr w:type="spellStart"/>
       <w:r>
         <w:rPr>
           <w:rFonts w:ascii="Bookman Old Style" w:hAnsi="Bookman Old Style"/>
@@ -2766,6 +3459,7 @@
         </w:rPr>
         <w:t>nama_pamong</w:t>
       </w:r>
+      <w:proofErr w:type="spellEnd"/>
       <w:r>
         <w:rPr>
           <w:rFonts w:ascii="Bookman Old Style" w:hAnsi="Bookman Old Style"/>
@@ -3613,6 +4307,7 @@
   <w:style w:type="paragraph" w:customStyle="1" w:styleId="HeaderSurat">
     <w:name w:val="Header Surat"/>
     <w:basedOn w:val="Normal"/>
+    <w:uiPriority w:val="99"/>
     <w:rsid w:val="00D83D27"/>
     <w:pPr>
       <w:ind w:left="1560"/>
